--- a/Test_BP/Fol_2k_files_500(2)/de-DE/file 500_2 - Copy (294)_de.docx
+++ b/Test_BP/Fol_2k_files_500(2)/de-DE/file 500_2 - Copy (294)_de.docx
@@ -1,7 +1,7 @@
 
 <file path=word/document.xml><?xml version="1.0" encoding="utf-8"?>
 <w:document xmlns:wpc="http://schemas.microsoft.com/office/word/2010/wordprocessingCanvas" xmlns:cx="http://schemas.microsoft.com/office/drawing/2014/chartex" xmlns:cx1="http://schemas.microsoft.com/office/drawing/2015/9/8/chartex" xmlns:cx2="http://schemas.microsoft.com/office/drawing/2015/10/21/chartex" xmlns:cx3="http://schemas.microsoft.com/office/drawing/2016/5/9/chartex" xmlns:cx4="http://schemas.microsoft.com/office/drawing/2016/5/10/chartex" xmlns:cx5="http://schemas.microsoft.com/office/drawing/2016/5/11/chartex" xmlns:mc="http://schemas.openxmlformats.org/markup-compatibility/2006" xmlns:o="urn:schemas-microsoft-com:office:office" xmlns:r="http://schemas.openxmlformats.org/officeDocument/2006/relationships" xmlns:m="http://schemas.openxmlformats.org/officeDocument/2006/math" xmlns:v="urn:schemas-microsoft-com:vml" xmlns:wp14="http://schemas.microsoft.com/office/word/2010/wordprocessingDrawing" xmlns:wp="http://schemas.openxmlformats.org/drawingml/2006/wordprocessingDrawing" xmlns:w10="urn:schemas-microsoft-com:office:word" xmlns:w="http://schemas.openxmlformats.org/wordprocessingml/2006/main" xmlns:w14="http://schemas.microsoft.com/office/word/2010/wordml" xmlns:w15="http://schemas.microsoft.com/office/word/2012/wordml" xmlns:wne="http://schemas.microsoft.com/office/word/2006/wordml" xmlns:wpg="http://schemas.microsoft.com/office/word/2010/wordprocessingGroup" xmlns:wpi="http://schemas.microsoft.com/office/word/2010/wordprocessingInk" xmlns:wps="http://schemas.microsoft.com/office/word/2010/wordprocessingShape" mc:Ignorable="w14 w15 wp14">
-  <!-- Generated by Aspose.Words for Java 20.12.0 -->
+  <!-- Generated by Aspose.Words for Java 21.10.0 -->
   <w:body>
     <w:p>
       <w:pPr>
@@ -35,44 +35,44 @@
           <w:highlight w:val="none"/>
           <w:u w:val="none" w:color="auto"/>
           <w:effect w:val="none"/>
-          <w:bdr w:val="nil"/>
-          <w:shd w:val="clear" w:color="auto" w:fill="auto"/>
-          <w:vertAlign w:val="baseline"/>
-          <w:rtl w:val="0"/>
-          <w:cs w:val="0"/>
-          <w:lang w:val="de-DE" w:eastAsia="zh-TW" w:bidi="ar-SA"/>
-        </w:rPr>
-        <w:t>t êëxcêëpt tõô sõô têëmpêër mûùtûùääl täästêës mõôthêër.</w:t>
-      </w:r>
-      <w:r>
-        <w:rPr>
-          <w:rStyle w:val="DefaultParagraphFont"/>
-          <w:rFonts w:ascii="Calibri" w:eastAsia="Calibri" w:hAnsi="Calibri" w:cs="Calibri"/>
-          <w:b w:val="0"/>
-          <w:bCs w:val="0"/>
-          <w:i w:val="0"/>
-          <w:iCs w:val="0"/>
-          <w:caps w:val="0"/>
-          <w:smallCaps w:val="0"/>
-          <w:strike w:val="0"/>
-          <w:dstrike w:val="0"/>
-          <w:outline w:val="0"/>
-          <w:shadow w:val="0"/>
-          <w:emboss w:val="0"/>
-          <w:imprint w:val="0"/>
-          <w:noProof w:val="0"/>
-          <w:vanish w:val="0"/>
-          <w:color w:val="auto"/>
-          <w:spacing w:val="0"/>
-          <w:w w:val="100"/>
-          <w:kern w:val="0"/>
-          <w:position w:val="0"/>
-          <w:sz w:val="22"/>
-          <w:szCs w:val="22"/>
-          <w:highlight w:val="none"/>
-          <w:u w:val="none" w:color="auto"/>
-          <w:effect w:val="none"/>
-          <w:bdr w:val="nil"/>
+          <w:bdr w:val="none" w:sz="0" w:space="0" w:color="auto"/>
+          <w:shd w:val="clear" w:color="auto" w:fill="auto"/>
+          <w:vertAlign w:val="baseline"/>
+          <w:rtl w:val="0"/>
+          <w:cs w:val="0"/>
+          <w:lang w:val="de-DE" w:eastAsia="zh-TW" w:bidi="ar-SA"/>
+        </w:rPr>
+        <w:t>t èëxcèëpt tòó sòó tèëmpèër mûûtûûäål täåstèës mòóthèër.</w:t>
+      </w:r>
+      <w:r>
+        <w:rPr>
+          <w:rStyle w:val="DefaultParagraphFont"/>
+          <w:rFonts w:ascii="Calibri" w:eastAsia="Calibri" w:hAnsi="Calibri" w:cs="Calibri"/>
+          <w:b w:val="0"/>
+          <w:bCs w:val="0"/>
+          <w:i w:val="0"/>
+          <w:iCs w:val="0"/>
+          <w:caps w:val="0"/>
+          <w:smallCaps w:val="0"/>
+          <w:strike w:val="0"/>
+          <w:dstrike w:val="0"/>
+          <w:outline w:val="0"/>
+          <w:shadow w:val="0"/>
+          <w:emboss w:val="0"/>
+          <w:imprint w:val="0"/>
+          <w:noProof w:val="0"/>
+          <w:vanish w:val="0"/>
+          <w:color w:val="auto"/>
+          <w:spacing w:val="0"/>
+          <w:w w:val="100"/>
+          <w:kern w:val="0"/>
+          <w:position w:val="0"/>
+          <w:sz w:val="22"/>
+          <w:szCs w:val="22"/>
+          <w:highlight w:val="none"/>
+          <w:u w:val="none" w:color="auto"/>
+          <w:effect w:val="none"/>
+          <w:bdr w:val="none" w:sz="0" w:space="0" w:color="auto"/>
           <w:shd w:val="clear" w:color="auto" w:fill="auto"/>
           <w:vertAlign w:val="baseline"/>
           <w:rtl w:val="0"/>
@@ -109,44 +109,44 @@
           <w:highlight w:val="none"/>
           <w:u w:val="none" w:color="auto"/>
           <w:effect w:val="none"/>
-          <w:bdr w:val="nil"/>
-          <w:shd w:val="clear" w:color="auto" w:fill="auto"/>
-          <w:vertAlign w:val="baseline"/>
-          <w:rtl w:val="0"/>
-          <w:cs w:val="0"/>
-          <w:lang w:val="de-DE" w:eastAsia="zh-TW" w:bidi="ar-SA"/>
-        </w:rPr>
-        <w:t>Întêërêëstêëd cùùltîïváåtêëd îïts còòntîïnùùîïng nòòw yêët áårêë.</w:t>
-      </w:r>
-      <w:r>
-        <w:rPr>
-          <w:rStyle w:val="DefaultParagraphFont"/>
-          <w:rFonts w:ascii="Calibri" w:eastAsia="Calibri" w:hAnsi="Calibri" w:cs="Calibri"/>
-          <w:b w:val="0"/>
-          <w:bCs w:val="0"/>
-          <w:i w:val="0"/>
-          <w:iCs w:val="0"/>
-          <w:caps w:val="0"/>
-          <w:smallCaps w:val="0"/>
-          <w:strike w:val="0"/>
-          <w:dstrike w:val="0"/>
-          <w:outline w:val="0"/>
-          <w:shadow w:val="0"/>
-          <w:emboss w:val="0"/>
-          <w:imprint w:val="0"/>
-          <w:noProof w:val="0"/>
-          <w:vanish w:val="0"/>
-          <w:color w:val="auto"/>
-          <w:spacing w:val="0"/>
-          <w:w w:val="100"/>
-          <w:kern w:val="0"/>
-          <w:position w:val="0"/>
-          <w:sz w:val="22"/>
-          <w:szCs w:val="22"/>
-          <w:highlight w:val="none"/>
-          <w:u w:val="none" w:color="auto"/>
-          <w:effect w:val="none"/>
-          <w:bdr w:val="nil"/>
+          <w:bdr w:val="none" w:sz="0" w:space="0" w:color="auto"/>
+          <w:shd w:val="clear" w:color="auto" w:fill="auto"/>
+          <w:vertAlign w:val="baseline"/>
+          <w:rtl w:val="0"/>
+          <w:cs w:val="0"/>
+          <w:lang w:val="de-DE" w:eastAsia="zh-TW" w:bidi="ar-SA"/>
+        </w:rPr>
+        <w:t>Íntëërëëstëëd cùûltìïvåàtëëd ìïts còôntìïnùûìïng nòôw yëët åàrëë.</w:t>
+      </w:r>
+      <w:r>
+        <w:rPr>
+          <w:rStyle w:val="DefaultParagraphFont"/>
+          <w:rFonts w:ascii="Calibri" w:eastAsia="Calibri" w:hAnsi="Calibri" w:cs="Calibri"/>
+          <w:b w:val="0"/>
+          <w:bCs w:val="0"/>
+          <w:i w:val="0"/>
+          <w:iCs w:val="0"/>
+          <w:caps w:val="0"/>
+          <w:smallCaps w:val="0"/>
+          <w:strike w:val="0"/>
+          <w:dstrike w:val="0"/>
+          <w:outline w:val="0"/>
+          <w:shadow w:val="0"/>
+          <w:emboss w:val="0"/>
+          <w:imprint w:val="0"/>
+          <w:noProof w:val="0"/>
+          <w:vanish w:val="0"/>
+          <w:color w:val="auto"/>
+          <w:spacing w:val="0"/>
+          <w:w w:val="100"/>
+          <w:kern w:val="0"/>
+          <w:position w:val="0"/>
+          <w:sz w:val="22"/>
+          <w:szCs w:val="22"/>
+          <w:highlight w:val="none"/>
+          <w:u w:val="none" w:color="auto"/>
+          <w:effect w:val="none"/>
+          <w:bdr w:val="none" w:sz="0" w:space="0" w:color="auto"/>
           <w:shd w:val="clear" w:color="auto" w:fill="auto"/>
           <w:vertAlign w:val="baseline"/>
           <w:rtl w:val="0"/>
@@ -183,44 +183,44 @@
           <w:highlight w:val="none"/>
           <w:u w:val="none" w:color="auto"/>
           <w:effect w:val="none"/>
-          <w:bdr w:val="nil"/>
-          <w:shd w:val="clear" w:color="auto" w:fill="auto"/>
-          <w:vertAlign w:val="baseline"/>
-          <w:rtl w:val="0"/>
-          <w:cs w:val="0"/>
-          <w:lang w:val="de-DE" w:eastAsia="zh-TW" w:bidi="ar-SA"/>
-        </w:rPr>
-        <w:t>Öûût ììntëërëëstëëd äãccëëptäãncëë õôûûr päãrtììäãlììty äãffrõôntììng ûûnplëëäãsäãnt why äãdd.</w:t>
-      </w:r>
-      <w:r>
-        <w:rPr>
-          <w:rStyle w:val="DefaultParagraphFont"/>
-          <w:rFonts w:ascii="Calibri" w:eastAsia="Calibri" w:hAnsi="Calibri" w:cs="Calibri"/>
-          <w:b w:val="0"/>
-          <w:bCs w:val="0"/>
-          <w:i w:val="0"/>
-          <w:iCs w:val="0"/>
-          <w:caps w:val="0"/>
-          <w:smallCaps w:val="0"/>
-          <w:strike w:val="0"/>
-          <w:dstrike w:val="0"/>
-          <w:outline w:val="0"/>
-          <w:shadow w:val="0"/>
-          <w:emboss w:val="0"/>
-          <w:imprint w:val="0"/>
-          <w:noProof w:val="0"/>
-          <w:vanish w:val="0"/>
-          <w:color w:val="auto"/>
-          <w:spacing w:val="0"/>
-          <w:w w:val="100"/>
-          <w:kern w:val="0"/>
-          <w:position w:val="0"/>
-          <w:sz w:val="22"/>
-          <w:szCs w:val="22"/>
-          <w:highlight w:val="none"/>
-          <w:u w:val="none" w:color="auto"/>
-          <w:effect w:val="none"/>
-          <w:bdr w:val="nil"/>
+          <w:bdr w:val="none" w:sz="0" w:space="0" w:color="auto"/>
+          <w:shd w:val="clear" w:color="auto" w:fill="auto"/>
+          <w:vertAlign w:val="baseline"/>
+          <w:rtl w:val="0"/>
+          <w:cs w:val="0"/>
+          <w:lang w:val="de-DE" w:eastAsia="zh-TW" w:bidi="ar-SA"/>
+        </w:rPr>
+        <w:t>Ôýüt íìntêèrêèstêèd áåccêèptáåncêè óõýür páårtíìáålíìty áåffróõntíìng ýünplêèáåsáånt why áådd.</w:t>
+      </w:r>
+      <w:r>
+        <w:rPr>
+          <w:rStyle w:val="DefaultParagraphFont"/>
+          <w:rFonts w:ascii="Calibri" w:eastAsia="Calibri" w:hAnsi="Calibri" w:cs="Calibri"/>
+          <w:b w:val="0"/>
+          <w:bCs w:val="0"/>
+          <w:i w:val="0"/>
+          <w:iCs w:val="0"/>
+          <w:caps w:val="0"/>
+          <w:smallCaps w:val="0"/>
+          <w:strike w:val="0"/>
+          <w:dstrike w:val="0"/>
+          <w:outline w:val="0"/>
+          <w:shadow w:val="0"/>
+          <w:emboss w:val="0"/>
+          <w:imprint w:val="0"/>
+          <w:noProof w:val="0"/>
+          <w:vanish w:val="0"/>
+          <w:color w:val="auto"/>
+          <w:spacing w:val="0"/>
+          <w:w w:val="100"/>
+          <w:kern w:val="0"/>
+          <w:position w:val="0"/>
+          <w:sz w:val="22"/>
+          <w:szCs w:val="22"/>
+          <w:highlight w:val="none"/>
+          <w:u w:val="none" w:color="auto"/>
+          <w:effect w:val="none"/>
+          <w:bdr w:val="none" w:sz="0" w:space="0" w:color="auto"/>
           <w:shd w:val="clear" w:color="auto" w:fill="auto"/>
           <w:vertAlign w:val="baseline"/>
           <w:rtl w:val="0"/>
@@ -257,44 +257,44 @@
           <w:highlight w:val="none"/>
           <w:u w:val="none" w:color="auto"/>
           <w:effect w:val="none"/>
-          <w:bdr w:val="nil"/>
-          <w:shd w:val="clear" w:color="auto" w:fill="auto"/>
-          <w:vertAlign w:val="baseline"/>
-          <w:rtl w:val="0"/>
-          <w:cs w:val="0"/>
-          <w:lang w:val="de-DE" w:eastAsia="zh-TW" w:bidi="ar-SA"/>
-        </w:rPr>
-        <w:t>Ëstëéëém gæàrdëén mëén yëét shy còöúýrsëé.</w:t>
-      </w:r>
-      <w:r>
-        <w:rPr>
-          <w:rStyle w:val="DefaultParagraphFont"/>
-          <w:rFonts w:ascii="Calibri" w:eastAsia="Calibri" w:hAnsi="Calibri" w:cs="Calibri"/>
-          <w:b w:val="0"/>
-          <w:bCs w:val="0"/>
-          <w:i w:val="0"/>
-          <w:iCs w:val="0"/>
-          <w:caps w:val="0"/>
-          <w:smallCaps w:val="0"/>
-          <w:strike w:val="0"/>
-          <w:dstrike w:val="0"/>
-          <w:outline w:val="0"/>
-          <w:shadow w:val="0"/>
-          <w:emboss w:val="0"/>
-          <w:imprint w:val="0"/>
-          <w:noProof w:val="0"/>
-          <w:vanish w:val="0"/>
-          <w:color w:val="auto"/>
-          <w:spacing w:val="0"/>
-          <w:w w:val="100"/>
-          <w:kern w:val="0"/>
-          <w:position w:val="0"/>
-          <w:sz w:val="22"/>
-          <w:szCs w:val="22"/>
-          <w:highlight w:val="none"/>
-          <w:u w:val="none" w:color="auto"/>
-          <w:effect w:val="none"/>
-          <w:bdr w:val="nil"/>
+          <w:bdr w:val="none" w:sz="0" w:space="0" w:color="auto"/>
+          <w:shd w:val="clear" w:color="auto" w:fill="auto"/>
+          <w:vertAlign w:val="baseline"/>
+          <w:rtl w:val="0"/>
+          <w:cs w:val="0"/>
+          <w:lang w:val="de-DE" w:eastAsia="zh-TW" w:bidi="ar-SA"/>
+        </w:rPr>
+        <w:t>Éstéééém gäárdéén méén yéét shy cöõûürséé.</w:t>
+      </w:r>
+      <w:r>
+        <w:rPr>
+          <w:rStyle w:val="DefaultParagraphFont"/>
+          <w:rFonts w:ascii="Calibri" w:eastAsia="Calibri" w:hAnsi="Calibri" w:cs="Calibri"/>
+          <w:b w:val="0"/>
+          <w:bCs w:val="0"/>
+          <w:i w:val="0"/>
+          <w:iCs w:val="0"/>
+          <w:caps w:val="0"/>
+          <w:smallCaps w:val="0"/>
+          <w:strike w:val="0"/>
+          <w:dstrike w:val="0"/>
+          <w:outline w:val="0"/>
+          <w:shadow w:val="0"/>
+          <w:emboss w:val="0"/>
+          <w:imprint w:val="0"/>
+          <w:noProof w:val="0"/>
+          <w:vanish w:val="0"/>
+          <w:color w:val="auto"/>
+          <w:spacing w:val="0"/>
+          <w:w w:val="100"/>
+          <w:kern w:val="0"/>
+          <w:position w:val="0"/>
+          <w:sz w:val="22"/>
+          <w:szCs w:val="22"/>
+          <w:highlight w:val="none"/>
+          <w:u w:val="none" w:color="auto"/>
+          <w:effect w:val="none"/>
+          <w:bdr w:val="none" w:sz="0" w:space="0" w:color="auto"/>
           <w:shd w:val="clear" w:color="auto" w:fill="auto"/>
           <w:vertAlign w:val="baseline"/>
           <w:rtl w:val="0"/>
@@ -331,44 +331,44 @@
           <w:highlight w:val="none"/>
           <w:u w:val="none" w:color="auto"/>
           <w:effect w:val="none"/>
-          <w:bdr w:val="nil"/>
-          <w:shd w:val="clear" w:color="auto" w:fill="auto"/>
-          <w:vertAlign w:val="baseline"/>
-          <w:rtl w:val="0"/>
-          <w:cs w:val="0"/>
-          <w:lang w:val="de-DE" w:eastAsia="zh-TW" w:bidi="ar-SA"/>
-        </w:rPr>
-        <w:t>Côònsüûltèëd üûp my tôòlèëràæbly sôòmèëtìîmèës pèërpèëtüûàæl ôòh.</w:t>
-      </w:r>
-      <w:r>
-        <w:rPr>
-          <w:rStyle w:val="DefaultParagraphFont"/>
-          <w:rFonts w:ascii="Calibri" w:eastAsia="Calibri" w:hAnsi="Calibri" w:cs="Calibri"/>
-          <w:b w:val="0"/>
-          <w:bCs w:val="0"/>
-          <w:i w:val="0"/>
-          <w:iCs w:val="0"/>
-          <w:caps w:val="0"/>
-          <w:smallCaps w:val="0"/>
-          <w:strike w:val="0"/>
-          <w:dstrike w:val="0"/>
-          <w:outline w:val="0"/>
-          <w:shadow w:val="0"/>
-          <w:emboss w:val="0"/>
-          <w:imprint w:val="0"/>
-          <w:noProof w:val="0"/>
-          <w:vanish w:val="0"/>
-          <w:color w:val="auto"/>
-          <w:spacing w:val="0"/>
-          <w:w w:val="100"/>
-          <w:kern w:val="0"/>
-          <w:position w:val="0"/>
-          <w:sz w:val="22"/>
-          <w:szCs w:val="22"/>
-          <w:highlight w:val="none"/>
-          <w:u w:val="none" w:color="auto"/>
-          <w:effect w:val="none"/>
-          <w:bdr w:val="nil"/>
+          <w:bdr w:val="none" w:sz="0" w:space="0" w:color="auto"/>
+          <w:shd w:val="clear" w:color="auto" w:fill="auto"/>
+          <w:vertAlign w:val="baseline"/>
+          <w:rtl w:val="0"/>
+          <w:cs w:val="0"/>
+          <w:lang w:val="de-DE" w:eastAsia="zh-TW" w:bidi="ar-SA"/>
+        </w:rPr>
+        <w:t>Cóönsúúltèéd úúp my tóölèérãåbly sóömèétìïmèés pèérpèétúúãål óöh.</w:t>
+      </w:r>
+      <w:r>
+        <w:rPr>
+          <w:rStyle w:val="DefaultParagraphFont"/>
+          <w:rFonts w:ascii="Calibri" w:eastAsia="Calibri" w:hAnsi="Calibri" w:cs="Calibri"/>
+          <w:b w:val="0"/>
+          <w:bCs w:val="0"/>
+          <w:i w:val="0"/>
+          <w:iCs w:val="0"/>
+          <w:caps w:val="0"/>
+          <w:smallCaps w:val="0"/>
+          <w:strike w:val="0"/>
+          <w:dstrike w:val="0"/>
+          <w:outline w:val="0"/>
+          <w:shadow w:val="0"/>
+          <w:emboss w:val="0"/>
+          <w:imprint w:val="0"/>
+          <w:noProof w:val="0"/>
+          <w:vanish w:val="0"/>
+          <w:color w:val="auto"/>
+          <w:spacing w:val="0"/>
+          <w:w w:val="100"/>
+          <w:kern w:val="0"/>
+          <w:position w:val="0"/>
+          <w:sz w:val="22"/>
+          <w:szCs w:val="22"/>
+          <w:highlight w:val="none"/>
+          <w:u w:val="none" w:color="auto"/>
+          <w:effect w:val="none"/>
+          <w:bdr w:val="none" w:sz="0" w:space="0" w:color="auto"/>
           <w:shd w:val="clear" w:color="auto" w:fill="auto"/>
           <w:vertAlign w:val="baseline"/>
           <w:rtl w:val="0"/>
@@ -405,44 +405,44 @@
           <w:highlight w:val="none"/>
           <w:u w:val="none" w:color="auto"/>
           <w:effect w:val="none"/>
-          <w:bdr w:val="nil"/>
-          <w:shd w:val="clear" w:color="auto" w:fill="auto"/>
-          <w:vertAlign w:val="baseline"/>
-          <w:rtl w:val="0"/>
-          <w:cs w:val="0"/>
-          <w:lang w:val="de-DE" w:eastAsia="zh-TW" w:bidi="ar-SA"/>
-        </w:rPr>
-        <w:t>Ëxprëéssìíóòn àâccëéptàâncëé ìímprüýdëéncëé pàârtìícüýlàâr hàâd ëéàât üýnsàâtìíàâblëé.</w:t>
-      </w:r>
-      <w:r>
-        <w:rPr>
-          <w:rStyle w:val="DefaultParagraphFont"/>
-          <w:rFonts w:ascii="Calibri" w:eastAsia="Calibri" w:hAnsi="Calibri" w:cs="Calibri"/>
-          <w:b w:val="0"/>
-          <w:bCs w:val="0"/>
-          <w:i w:val="0"/>
-          <w:iCs w:val="0"/>
-          <w:caps w:val="0"/>
-          <w:smallCaps w:val="0"/>
-          <w:strike w:val="0"/>
-          <w:dstrike w:val="0"/>
-          <w:outline w:val="0"/>
-          <w:shadow w:val="0"/>
-          <w:emboss w:val="0"/>
-          <w:imprint w:val="0"/>
-          <w:noProof w:val="0"/>
-          <w:vanish w:val="0"/>
-          <w:color w:val="auto"/>
-          <w:spacing w:val="0"/>
-          <w:w w:val="100"/>
-          <w:kern w:val="0"/>
-          <w:position w:val="0"/>
-          <w:sz w:val="22"/>
-          <w:szCs w:val="22"/>
-          <w:highlight w:val="none"/>
-          <w:u w:val="none" w:color="auto"/>
-          <w:effect w:val="none"/>
-          <w:bdr w:val="nil"/>
+          <w:bdr w:val="none" w:sz="0" w:space="0" w:color="auto"/>
+          <w:shd w:val="clear" w:color="auto" w:fill="auto"/>
+          <w:vertAlign w:val="baseline"/>
+          <w:rtl w:val="0"/>
+          <w:cs w:val="0"/>
+          <w:lang w:val="de-DE" w:eastAsia="zh-TW" w:bidi="ar-SA"/>
+        </w:rPr>
+        <w:t>Èxprëëssííõõn ãàccëëptãàncëë íímprùùdëëncëë pãàrtíícùùlãàr hãàd ëëãàt ùùnsãàtííãàblëë.</w:t>
+      </w:r>
+      <w:r>
+        <w:rPr>
+          <w:rStyle w:val="DefaultParagraphFont"/>
+          <w:rFonts w:ascii="Calibri" w:eastAsia="Calibri" w:hAnsi="Calibri" w:cs="Calibri"/>
+          <w:b w:val="0"/>
+          <w:bCs w:val="0"/>
+          <w:i w:val="0"/>
+          <w:iCs w:val="0"/>
+          <w:caps w:val="0"/>
+          <w:smallCaps w:val="0"/>
+          <w:strike w:val="0"/>
+          <w:dstrike w:val="0"/>
+          <w:outline w:val="0"/>
+          <w:shadow w:val="0"/>
+          <w:emboss w:val="0"/>
+          <w:imprint w:val="0"/>
+          <w:noProof w:val="0"/>
+          <w:vanish w:val="0"/>
+          <w:color w:val="auto"/>
+          <w:spacing w:val="0"/>
+          <w:w w:val="100"/>
+          <w:kern w:val="0"/>
+          <w:position w:val="0"/>
+          <w:sz w:val="22"/>
+          <w:szCs w:val="22"/>
+          <w:highlight w:val="none"/>
+          <w:u w:val="none" w:color="auto"/>
+          <w:effect w:val="none"/>
+          <w:bdr w:val="none" w:sz="0" w:space="0" w:color="auto"/>
           <w:shd w:val="clear" w:color="auto" w:fill="auto"/>
           <w:vertAlign w:val="baseline"/>
           <w:rtl w:val="0"/>
@@ -485,44 +485,44 @@
           <w:highlight w:val="none"/>
           <w:u w:val="none" w:color="auto"/>
           <w:effect w:val="none"/>
-          <w:bdr w:val="nil"/>
-          <w:shd w:val="clear" w:color="auto" w:fill="auto"/>
-          <w:vertAlign w:val="baseline"/>
-          <w:rtl w:val="0"/>
-          <w:cs w:val="0"/>
-          <w:lang w:val="de-DE" w:eastAsia="zh-TW" w:bidi="ar-SA"/>
-        </w:rPr>
-        <w:t>Hæâd déénõôtíïng prõôpéérly jõôíïntûúréé yõôûú õôccæâsíïõôn díïrééctly ræâíïllééry.</w:t>
-      </w:r>
-      <w:r>
-        <w:rPr>
-          <w:rStyle w:val="DefaultParagraphFont"/>
-          <w:rFonts w:ascii="Calibri" w:eastAsia="Calibri" w:hAnsi="Calibri" w:cs="Calibri"/>
-          <w:b w:val="0"/>
-          <w:bCs w:val="0"/>
-          <w:i w:val="0"/>
-          <w:iCs w:val="0"/>
-          <w:caps w:val="0"/>
-          <w:smallCaps w:val="0"/>
-          <w:strike w:val="0"/>
-          <w:dstrike w:val="0"/>
-          <w:outline w:val="0"/>
-          <w:shadow w:val="0"/>
-          <w:emboss w:val="0"/>
-          <w:imprint w:val="0"/>
-          <w:noProof w:val="0"/>
-          <w:vanish w:val="0"/>
-          <w:color w:val="auto"/>
-          <w:spacing w:val="0"/>
-          <w:w w:val="100"/>
-          <w:kern w:val="0"/>
-          <w:position w:val="0"/>
-          <w:sz w:val="22"/>
-          <w:szCs w:val="22"/>
-          <w:highlight w:val="none"/>
-          <w:u w:val="none" w:color="auto"/>
-          <w:effect w:val="none"/>
-          <w:bdr w:val="nil"/>
+          <w:bdr w:val="none" w:sz="0" w:space="0" w:color="auto"/>
+          <w:shd w:val="clear" w:color="auto" w:fill="auto"/>
+          <w:vertAlign w:val="baseline"/>
+          <w:rtl w:val="0"/>
+          <w:cs w:val="0"/>
+          <w:lang w:val="de-DE" w:eastAsia="zh-TW" w:bidi="ar-SA"/>
+        </w:rPr>
+        <w:t>Häàd dèênöôtïîng pröôpèêrly jöôïîntýúrèê yöôýú öôccäàsïîöôn dïîrèêctly räàïîllèêry.</w:t>
+      </w:r>
+      <w:r>
+        <w:rPr>
+          <w:rStyle w:val="DefaultParagraphFont"/>
+          <w:rFonts w:ascii="Calibri" w:eastAsia="Calibri" w:hAnsi="Calibri" w:cs="Calibri"/>
+          <w:b w:val="0"/>
+          <w:bCs w:val="0"/>
+          <w:i w:val="0"/>
+          <w:iCs w:val="0"/>
+          <w:caps w:val="0"/>
+          <w:smallCaps w:val="0"/>
+          <w:strike w:val="0"/>
+          <w:dstrike w:val="0"/>
+          <w:outline w:val="0"/>
+          <w:shadow w:val="0"/>
+          <w:emboss w:val="0"/>
+          <w:imprint w:val="0"/>
+          <w:noProof w:val="0"/>
+          <w:vanish w:val="0"/>
+          <w:color w:val="auto"/>
+          <w:spacing w:val="0"/>
+          <w:w w:val="100"/>
+          <w:kern w:val="0"/>
+          <w:position w:val="0"/>
+          <w:sz w:val="22"/>
+          <w:szCs w:val="22"/>
+          <w:highlight w:val="none"/>
+          <w:u w:val="none" w:color="auto"/>
+          <w:effect w:val="none"/>
+          <w:bdr w:val="none" w:sz="0" w:space="0" w:color="auto"/>
           <w:shd w:val="clear" w:color="auto" w:fill="auto"/>
           <w:vertAlign w:val="baseline"/>
           <w:rtl w:val="0"/>
@@ -559,44 +559,44 @@
           <w:highlight w:val="none"/>
           <w:u w:val="none" w:color="auto"/>
           <w:effect w:val="none"/>
-          <w:bdr w:val="nil"/>
-          <w:shd w:val="clear" w:color="auto" w:fill="auto"/>
-          <w:vertAlign w:val="baseline"/>
-          <w:rtl w:val="0"/>
-          <w:cs w:val="0"/>
-          <w:lang w:val="de-DE" w:eastAsia="zh-TW" w:bidi="ar-SA"/>
-        </w:rPr>
-        <w:t>În sàâïìd tõó õóf põóõór fûùll bèè põóst fàâcèè snûùg.</w:t>
-      </w:r>
-      <w:r>
-        <w:rPr>
-          <w:rStyle w:val="DefaultParagraphFont"/>
-          <w:rFonts w:ascii="Calibri" w:eastAsia="Calibri" w:hAnsi="Calibri" w:cs="Calibri"/>
-          <w:b w:val="0"/>
-          <w:bCs w:val="0"/>
-          <w:i w:val="0"/>
-          <w:iCs w:val="0"/>
-          <w:caps w:val="0"/>
-          <w:smallCaps w:val="0"/>
-          <w:strike w:val="0"/>
-          <w:dstrike w:val="0"/>
-          <w:outline w:val="0"/>
-          <w:shadow w:val="0"/>
-          <w:emboss w:val="0"/>
-          <w:imprint w:val="0"/>
-          <w:noProof w:val="0"/>
-          <w:vanish w:val="0"/>
-          <w:color w:val="auto"/>
-          <w:spacing w:val="0"/>
-          <w:w w:val="100"/>
-          <w:kern w:val="0"/>
-          <w:position w:val="0"/>
-          <w:sz w:val="22"/>
-          <w:szCs w:val="22"/>
-          <w:highlight w:val="none"/>
-          <w:u w:val="none" w:color="auto"/>
-          <w:effect w:val="none"/>
-          <w:bdr w:val="nil"/>
+          <w:bdr w:val="none" w:sz="0" w:space="0" w:color="auto"/>
+          <w:shd w:val="clear" w:color="auto" w:fill="auto"/>
+          <w:vertAlign w:val="baseline"/>
+          <w:rtl w:val="0"/>
+          <w:cs w:val="0"/>
+          <w:lang w:val="de-DE" w:eastAsia="zh-TW" w:bidi="ar-SA"/>
+        </w:rPr>
+        <w:t>Ín sàäíïd tôô ôôf pôôôôr fûüll bëê pôôst fàäcëê snûüg.</w:t>
+      </w:r>
+      <w:r>
+        <w:rPr>
+          <w:rStyle w:val="DefaultParagraphFont"/>
+          <w:rFonts w:ascii="Calibri" w:eastAsia="Calibri" w:hAnsi="Calibri" w:cs="Calibri"/>
+          <w:b w:val="0"/>
+          <w:bCs w:val="0"/>
+          <w:i w:val="0"/>
+          <w:iCs w:val="0"/>
+          <w:caps w:val="0"/>
+          <w:smallCaps w:val="0"/>
+          <w:strike w:val="0"/>
+          <w:dstrike w:val="0"/>
+          <w:outline w:val="0"/>
+          <w:shadow w:val="0"/>
+          <w:emboss w:val="0"/>
+          <w:imprint w:val="0"/>
+          <w:noProof w:val="0"/>
+          <w:vanish w:val="0"/>
+          <w:color w:val="auto"/>
+          <w:spacing w:val="0"/>
+          <w:w w:val="100"/>
+          <w:kern w:val="0"/>
+          <w:position w:val="0"/>
+          <w:sz w:val="22"/>
+          <w:szCs w:val="22"/>
+          <w:highlight w:val="none"/>
+          <w:u w:val="none" w:color="auto"/>
+          <w:effect w:val="none"/>
+          <w:bdr w:val="none" w:sz="0" w:space="0" w:color="auto"/>
           <w:shd w:val="clear" w:color="auto" w:fill="auto"/>
           <w:vertAlign w:val="baseline"/>
           <w:rtl w:val="0"/>
@@ -633,44 +633,44 @@
           <w:highlight w:val="none"/>
           <w:u w:val="none" w:color="auto"/>
           <w:effect w:val="none"/>
-          <w:bdr w:val="nil"/>
-          <w:shd w:val="clear" w:color="auto" w:fill="auto"/>
-          <w:vertAlign w:val="baseline"/>
-          <w:rtl w:val="0"/>
-          <w:cs w:val="0"/>
-          <w:lang w:val="de-DE" w:eastAsia="zh-TW" w:bidi="ar-SA"/>
-        </w:rPr>
-        <w:t>Întròòdüücëêd ïìmprüüdëêncëê sëêëê såây üünplëêåâsïìng dëêvòònshïìrëê åâccëêptåâncëê sòòn.</w:t>
-      </w:r>
-      <w:r>
-        <w:rPr>
-          <w:rStyle w:val="DefaultParagraphFont"/>
-          <w:rFonts w:ascii="Calibri" w:eastAsia="Calibri" w:hAnsi="Calibri" w:cs="Calibri"/>
-          <w:b w:val="0"/>
-          <w:bCs w:val="0"/>
-          <w:i w:val="0"/>
-          <w:iCs w:val="0"/>
-          <w:caps w:val="0"/>
-          <w:smallCaps w:val="0"/>
-          <w:strike w:val="0"/>
-          <w:dstrike w:val="0"/>
-          <w:outline w:val="0"/>
-          <w:shadow w:val="0"/>
-          <w:emboss w:val="0"/>
-          <w:imprint w:val="0"/>
-          <w:noProof w:val="0"/>
-          <w:vanish w:val="0"/>
-          <w:color w:val="auto"/>
-          <w:spacing w:val="0"/>
-          <w:w w:val="100"/>
-          <w:kern w:val="0"/>
-          <w:position w:val="0"/>
-          <w:sz w:val="22"/>
-          <w:szCs w:val="22"/>
-          <w:highlight w:val="none"/>
-          <w:u w:val="none" w:color="auto"/>
-          <w:effect w:val="none"/>
-          <w:bdr w:val="nil"/>
+          <w:bdr w:val="none" w:sz="0" w:space="0" w:color="auto"/>
+          <w:shd w:val="clear" w:color="auto" w:fill="auto"/>
+          <w:vertAlign w:val="baseline"/>
+          <w:rtl w:val="0"/>
+          <w:cs w:val="0"/>
+          <w:lang w:val="de-DE" w:eastAsia="zh-TW" w:bidi="ar-SA"/>
+        </w:rPr>
+        <w:t>Ìntrôôdúúcëëd ïîmprúúdëëncëë sëëëë sáây úúnplëëáâsïîng dëëvôônshïîrëë áâccëëptáâncëë sôôn.</w:t>
+      </w:r>
+      <w:r>
+        <w:rPr>
+          <w:rStyle w:val="DefaultParagraphFont"/>
+          <w:rFonts w:ascii="Calibri" w:eastAsia="Calibri" w:hAnsi="Calibri" w:cs="Calibri"/>
+          <w:b w:val="0"/>
+          <w:bCs w:val="0"/>
+          <w:i w:val="0"/>
+          <w:iCs w:val="0"/>
+          <w:caps w:val="0"/>
+          <w:smallCaps w:val="0"/>
+          <w:strike w:val="0"/>
+          <w:dstrike w:val="0"/>
+          <w:outline w:val="0"/>
+          <w:shadow w:val="0"/>
+          <w:emboss w:val="0"/>
+          <w:imprint w:val="0"/>
+          <w:noProof w:val="0"/>
+          <w:vanish w:val="0"/>
+          <w:color w:val="auto"/>
+          <w:spacing w:val="0"/>
+          <w:w w:val="100"/>
+          <w:kern w:val="0"/>
+          <w:position w:val="0"/>
+          <w:sz w:val="22"/>
+          <w:szCs w:val="22"/>
+          <w:highlight w:val="none"/>
+          <w:u w:val="none" w:color="auto"/>
+          <w:effect w:val="none"/>
+          <w:bdr w:val="none" w:sz="0" w:space="0" w:color="auto"/>
           <w:shd w:val="clear" w:color="auto" w:fill="auto"/>
           <w:vertAlign w:val="baseline"/>
           <w:rtl w:val="0"/>
@@ -707,44 +707,44 @@
           <w:highlight w:val="none"/>
           <w:u w:val="none" w:color="auto"/>
           <w:effect w:val="none"/>
-          <w:bdr w:val="nil"/>
-          <w:shd w:val="clear" w:color="auto" w:fill="auto"/>
-          <w:vertAlign w:val="baseline"/>
-          <w:rtl w:val="0"/>
-          <w:cs w:val="0"/>
-          <w:lang w:val="de-DE" w:eastAsia="zh-TW" w:bidi="ar-SA"/>
-        </w:rPr>
-        <w:t>Êxéëtéër lôòngéër wíïsdôòm gàåy nôòr déësíïgn àågéë.</w:t>
-      </w:r>
-      <w:r>
-        <w:rPr>
-          <w:rStyle w:val="DefaultParagraphFont"/>
-          <w:rFonts w:ascii="Calibri" w:eastAsia="Calibri" w:hAnsi="Calibri" w:cs="Calibri"/>
-          <w:b w:val="0"/>
-          <w:bCs w:val="0"/>
-          <w:i w:val="0"/>
-          <w:iCs w:val="0"/>
-          <w:caps w:val="0"/>
-          <w:smallCaps w:val="0"/>
-          <w:strike w:val="0"/>
-          <w:dstrike w:val="0"/>
-          <w:outline w:val="0"/>
-          <w:shadow w:val="0"/>
-          <w:emboss w:val="0"/>
-          <w:imprint w:val="0"/>
-          <w:noProof w:val="0"/>
-          <w:vanish w:val="0"/>
-          <w:color w:val="auto"/>
-          <w:spacing w:val="0"/>
-          <w:w w:val="100"/>
-          <w:kern w:val="0"/>
-          <w:position w:val="0"/>
-          <w:sz w:val="22"/>
-          <w:szCs w:val="22"/>
-          <w:highlight w:val="none"/>
-          <w:u w:val="none" w:color="auto"/>
-          <w:effect w:val="none"/>
-          <w:bdr w:val="nil"/>
+          <w:bdr w:val="none" w:sz="0" w:space="0" w:color="auto"/>
+          <w:shd w:val="clear" w:color="auto" w:fill="auto"/>
+          <w:vertAlign w:val="baseline"/>
+          <w:rtl w:val="0"/>
+          <w:cs w:val="0"/>
+          <w:lang w:val="de-DE" w:eastAsia="zh-TW" w:bidi="ar-SA"/>
+        </w:rPr>
+        <w:t>Éxêêtêêr lôóngêêr wíïsdôóm gããy nôór dêêsíïgn ããgêê.</w:t>
+      </w:r>
+      <w:r>
+        <w:rPr>
+          <w:rStyle w:val="DefaultParagraphFont"/>
+          <w:rFonts w:ascii="Calibri" w:eastAsia="Calibri" w:hAnsi="Calibri" w:cs="Calibri"/>
+          <w:b w:val="0"/>
+          <w:bCs w:val="0"/>
+          <w:i w:val="0"/>
+          <w:iCs w:val="0"/>
+          <w:caps w:val="0"/>
+          <w:smallCaps w:val="0"/>
+          <w:strike w:val="0"/>
+          <w:dstrike w:val="0"/>
+          <w:outline w:val="0"/>
+          <w:shadow w:val="0"/>
+          <w:emboss w:val="0"/>
+          <w:imprint w:val="0"/>
+          <w:noProof w:val="0"/>
+          <w:vanish w:val="0"/>
+          <w:color w:val="auto"/>
+          <w:spacing w:val="0"/>
+          <w:w w:val="100"/>
+          <w:kern w:val="0"/>
+          <w:position w:val="0"/>
+          <w:sz w:val="22"/>
+          <w:szCs w:val="22"/>
+          <w:highlight w:val="none"/>
+          <w:u w:val="none" w:color="auto"/>
+          <w:effect w:val="none"/>
+          <w:bdr w:val="none" w:sz="0" w:space="0" w:color="auto"/>
           <w:shd w:val="clear" w:color="auto" w:fill="auto"/>
           <w:vertAlign w:val="baseline"/>
           <w:rtl w:val="0"/>
@@ -781,44 +781,44 @@
           <w:highlight w:val="none"/>
           <w:u w:val="none" w:color="auto"/>
           <w:effect w:val="none"/>
-          <w:bdr w:val="nil"/>
-          <w:shd w:val="clear" w:color="auto" w:fill="auto"/>
-          <w:vertAlign w:val="baseline"/>
-          <w:rtl w:val="0"/>
-          <w:cs w:val="0"/>
-          <w:lang w:val="de-DE" w:eastAsia="zh-TW" w:bidi="ar-SA"/>
-        </w:rPr>
-        <w:t>Ám wééæãthéér tõö ééntéérééd nõörlæãnd nõö íïn shõöwíïng séérvíïcéé.</w:t>
-      </w:r>
-      <w:r>
-        <w:rPr>
-          <w:rStyle w:val="DefaultParagraphFont"/>
-          <w:rFonts w:ascii="Calibri" w:eastAsia="Calibri" w:hAnsi="Calibri" w:cs="Calibri"/>
-          <w:b w:val="0"/>
-          <w:bCs w:val="0"/>
-          <w:i w:val="0"/>
-          <w:iCs w:val="0"/>
-          <w:caps w:val="0"/>
-          <w:smallCaps w:val="0"/>
-          <w:strike w:val="0"/>
-          <w:dstrike w:val="0"/>
-          <w:outline w:val="0"/>
-          <w:shadow w:val="0"/>
-          <w:emboss w:val="0"/>
-          <w:imprint w:val="0"/>
-          <w:noProof w:val="0"/>
-          <w:vanish w:val="0"/>
-          <w:color w:val="auto"/>
-          <w:spacing w:val="0"/>
-          <w:w w:val="100"/>
-          <w:kern w:val="0"/>
-          <w:position w:val="0"/>
-          <w:sz w:val="22"/>
-          <w:szCs w:val="22"/>
-          <w:highlight w:val="none"/>
-          <w:u w:val="none" w:color="auto"/>
-          <w:effect w:val="none"/>
-          <w:bdr w:val="nil"/>
+          <w:bdr w:val="none" w:sz="0" w:space="0" w:color="auto"/>
+          <w:shd w:val="clear" w:color="auto" w:fill="auto"/>
+          <w:vertAlign w:val="baseline"/>
+          <w:rtl w:val="0"/>
+          <w:cs w:val="0"/>
+          <w:lang w:val="de-DE" w:eastAsia="zh-TW" w:bidi="ar-SA"/>
+        </w:rPr>
+        <w:t>Àm wèéåæthèér tôò èéntèérèéd nôòrlåænd nôò ìïn shôòwìïng sèérvìïcèé.</w:t>
+      </w:r>
+      <w:r>
+        <w:rPr>
+          <w:rStyle w:val="DefaultParagraphFont"/>
+          <w:rFonts w:ascii="Calibri" w:eastAsia="Calibri" w:hAnsi="Calibri" w:cs="Calibri"/>
+          <w:b w:val="0"/>
+          <w:bCs w:val="0"/>
+          <w:i w:val="0"/>
+          <w:iCs w:val="0"/>
+          <w:caps w:val="0"/>
+          <w:smallCaps w:val="0"/>
+          <w:strike w:val="0"/>
+          <w:dstrike w:val="0"/>
+          <w:outline w:val="0"/>
+          <w:shadow w:val="0"/>
+          <w:emboss w:val="0"/>
+          <w:imprint w:val="0"/>
+          <w:noProof w:val="0"/>
+          <w:vanish w:val="0"/>
+          <w:color w:val="auto"/>
+          <w:spacing w:val="0"/>
+          <w:w w:val="100"/>
+          <w:kern w:val="0"/>
+          <w:position w:val="0"/>
+          <w:sz w:val="22"/>
+          <w:szCs w:val="22"/>
+          <w:highlight w:val="none"/>
+          <w:u w:val="none" w:color="auto"/>
+          <w:effect w:val="none"/>
+          <w:bdr w:val="none" w:sz="0" w:space="0" w:color="auto"/>
           <w:shd w:val="clear" w:color="auto" w:fill="auto"/>
           <w:vertAlign w:val="baseline"/>
           <w:rtl w:val="0"/>
@@ -855,44 +855,44 @@
           <w:highlight w:val="none"/>
           <w:u w:val="none" w:color="auto"/>
           <w:effect w:val="none"/>
-          <w:bdr w:val="nil"/>
-          <w:shd w:val="clear" w:color="auto" w:fill="auto"/>
-          <w:vertAlign w:val="baseline"/>
-          <w:rtl w:val="0"/>
-          <w:cs w:val="0"/>
-          <w:lang w:val="de-DE" w:eastAsia="zh-TW" w:bidi="ar-SA"/>
-        </w:rPr>
-        <w:t>Nòòr réépééáátééd spééáákïíng shy ááppéétïítéé.</w:t>
-      </w:r>
-      <w:r>
-        <w:rPr>
-          <w:rStyle w:val="DefaultParagraphFont"/>
-          <w:rFonts w:ascii="Calibri" w:eastAsia="Calibri" w:hAnsi="Calibri" w:cs="Calibri"/>
-          <w:b w:val="0"/>
-          <w:bCs w:val="0"/>
-          <w:i w:val="0"/>
-          <w:iCs w:val="0"/>
-          <w:caps w:val="0"/>
-          <w:smallCaps w:val="0"/>
-          <w:strike w:val="0"/>
-          <w:dstrike w:val="0"/>
-          <w:outline w:val="0"/>
-          <w:shadow w:val="0"/>
-          <w:emboss w:val="0"/>
-          <w:imprint w:val="0"/>
-          <w:noProof w:val="0"/>
-          <w:vanish w:val="0"/>
-          <w:color w:val="auto"/>
-          <w:spacing w:val="0"/>
-          <w:w w:val="100"/>
-          <w:kern w:val="0"/>
-          <w:position w:val="0"/>
-          <w:sz w:val="22"/>
-          <w:szCs w:val="22"/>
-          <w:highlight w:val="none"/>
-          <w:u w:val="none" w:color="auto"/>
-          <w:effect w:val="none"/>
-          <w:bdr w:val="nil"/>
+          <w:bdr w:val="none" w:sz="0" w:space="0" w:color="auto"/>
+          <w:shd w:val="clear" w:color="auto" w:fill="auto"/>
+          <w:vertAlign w:val="baseline"/>
+          <w:rtl w:val="0"/>
+          <w:cs w:val="0"/>
+          <w:lang w:val="de-DE" w:eastAsia="zh-TW" w:bidi="ar-SA"/>
+        </w:rPr>
+        <w:t>Nöör rèépèéáätèéd spèéáäkïïng shy áäppèétïïtèé.</w:t>
+      </w:r>
+      <w:r>
+        <w:rPr>
+          <w:rStyle w:val="DefaultParagraphFont"/>
+          <w:rFonts w:ascii="Calibri" w:eastAsia="Calibri" w:hAnsi="Calibri" w:cs="Calibri"/>
+          <w:b w:val="0"/>
+          <w:bCs w:val="0"/>
+          <w:i w:val="0"/>
+          <w:iCs w:val="0"/>
+          <w:caps w:val="0"/>
+          <w:smallCaps w:val="0"/>
+          <w:strike w:val="0"/>
+          <w:dstrike w:val="0"/>
+          <w:outline w:val="0"/>
+          <w:shadow w:val="0"/>
+          <w:emboss w:val="0"/>
+          <w:imprint w:val="0"/>
+          <w:noProof w:val="0"/>
+          <w:vanish w:val="0"/>
+          <w:color w:val="auto"/>
+          <w:spacing w:val="0"/>
+          <w:w w:val="100"/>
+          <w:kern w:val="0"/>
+          <w:position w:val="0"/>
+          <w:sz w:val="22"/>
+          <w:szCs w:val="22"/>
+          <w:highlight w:val="none"/>
+          <w:u w:val="none" w:color="auto"/>
+          <w:effect w:val="none"/>
+          <w:bdr w:val="none" w:sz="0" w:space="0" w:color="auto"/>
           <w:shd w:val="clear" w:color="auto" w:fill="auto"/>
           <w:vertAlign w:val="baseline"/>
           <w:rtl w:val="0"/>
@@ -929,44 +929,44 @@
           <w:highlight w:val="none"/>
           <w:u w:val="none" w:color="auto"/>
           <w:effect w:val="none"/>
-          <w:bdr w:val="nil"/>
-          <w:shd w:val="clear" w:color="auto" w:fill="auto"/>
-          <w:vertAlign w:val="baseline"/>
-          <w:rtl w:val="0"/>
-          <w:cs w:val="0"/>
-          <w:lang w:val="de-DE" w:eastAsia="zh-TW" w:bidi="ar-SA"/>
-        </w:rPr>
-        <w:t>Êxcïìtèëd ïìt hââstïìly âân pââstüýrèë ïìt óõbsèërvèë.</w:t>
-      </w:r>
-      <w:r>
-        <w:rPr>
-          <w:rStyle w:val="DefaultParagraphFont"/>
-          <w:rFonts w:ascii="Calibri" w:eastAsia="Calibri" w:hAnsi="Calibri" w:cs="Calibri"/>
-          <w:b w:val="0"/>
-          <w:bCs w:val="0"/>
-          <w:i w:val="0"/>
-          <w:iCs w:val="0"/>
-          <w:caps w:val="0"/>
-          <w:smallCaps w:val="0"/>
-          <w:strike w:val="0"/>
-          <w:dstrike w:val="0"/>
-          <w:outline w:val="0"/>
-          <w:shadow w:val="0"/>
-          <w:emboss w:val="0"/>
-          <w:imprint w:val="0"/>
-          <w:noProof w:val="0"/>
-          <w:vanish w:val="0"/>
-          <w:color w:val="auto"/>
-          <w:spacing w:val="0"/>
-          <w:w w:val="100"/>
-          <w:kern w:val="0"/>
-          <w:position w:val="0"/>
-          <w:sz w:val="22"/>
-          <w:szCs w:val="22"/>
-          <w:highlight w:val="none"/>
-          <w:u w:val="none" w:color="auto"/>
-          <w:effect w:val="none"/>
-          <w:bdr w:val="nil"/>
+          <w:bdr w:val="none" w:sz="0" w:space="0" w:color="auto"/>
+          <w:shd w:val="clear" w:color="auto" w:fill="auto"/>
+          <w:vertAlign w:val="baseline"/>
+          <w:rtl w:val="0"/>
+          <w:cs w:val="0"/>
+          <w:lang w:val="de-DE" w:eastAsia="zh-TW" w:bidi="ar-SA"/>
+        </w:rPr>
+        <w:t>Èxcìïtèéd ìït häàstìïly äàn päàstüúrèé ìït öõbsèérvèé.</w:t>
+      </w:r>
+      <w:r>
+        <w:rPr>
+          <w:rStyle w:val="DefaultParagraphFont"/>
+          <w:rFonts w:ascii="Calibri" w:eastAsia="Calibri" w:hAnsi="Calibri" w:cs="Calibri"/>
+          <w:b w:val="0"/>
+          <w:bCs w:val="0"/>
+          <w:i w:val="0"/>
+          <w:iCs w:val="0"/>
+          <w:caps w:val="0"/>
+          <w:smallCaps w:val="0"/>
+          <w:strike w:val="0"/>
+          <w:dstrike w:val="0"/>
+          <w:outline w:val="0"/>
+          <w:shadow w:val="0"/>
+          <w:emboss w:val="0"/>
+          <w:imprint w:val="0"/>
+          <w:noProof w:val="0"/>
+          <w:vanish w:val="0"/>
+          <w:color w:val="auto"/>
+          <w:spacing w:val="0"/>
+          <w:w w:val="100"/>
+          <w:kern w:val="0"/>
+          <w:position w:val="0"/>
+          <w:sz w:val="22"/>
+          <w:szCs w:val="22"/>
+          <w:highlight w:val="none"/>
+          <w:u w:val="none" w:color="auto"/>
+          <w:effect w:val="none"/>
+          <w:bdr w:val="none" w:sz="0" w:space="0" w:color="auto"/>
           <w:shd w:val="clear" w:color="auto" w:fill="auto"/>
           <w:vertAlign w:val="baseline"/>
           <w:rtl w:val="0"/>
@@ -1003,14 +1003,14 @@
           <w:highlight w:val="none"/>
           <w:u w:val="none" w:color="auto"/>
           <w:effect w:val="none"/>
-          <w:bdr w:val="nil"/>
-          <w:shd w:val="clear" w:color="auto" w:fill="auto"/>
-          <w:vertAlign w:val="baseline"/>
-          <w:rtl w:val="0"/>
-          <w:cs w:val="0"/>
-          <w:lang w:val="de-DE" w:eastAsia="zh-TW" w:bidi="ar-SA"/>
-        </w:rPr>
-        <w:t>Snûüg háånd hõôw dáårëê hëêrëê tõôõô.</w:t>
+          <w:bdr w:val="none" w:sz="0" w:space="0" w:color="auto"/>
+          <w:shd w:val="clear" w:color="auto" w:fill="auto"/>
+          <w:vertAlign w:val="baseline"/>
+          <w:rtl w:val="0"/>
+          <w:cs w:val="0"/>
+          <w:lang w:val="de-DE" w:eastAsia="zh-TW" w:bidi="ar-SA"/>
+        </w:rPr>
+        <w:t>Snûûg håänd hóów dåärêê hêêrêê tóóóó.</w:t>
       </w:r>
       <w:bookmarkStart w:id="0" w:name="_GoBack"/>
       <w:bookmarkEnd w:id="0"/>

--- a/Test_BP/Fol_2k_files_500(2)/de-DE/file 500_2 - Copy (294)_de.docx
+++ b/Test_BP/Fol_2k_files_500(2)/de-DE/file 500_2 - Copy (294)_de.docx
@@ -42,7 +42,7 @@
           <w:cs w:val="0"/>
           <w:lang w:val="de-DE" w:eastAsia="zh-TW" w:bidi="ar-SA"/>
         </w:rPr>
-        <w:t>t èëxcèëpt tòó sòó tèëmpèër mûûtûûäål täåstèës mòóthèër.</w:t>
+        <w:t>t éêxcéêpt tôó sôó téêmpéêr mýütýüãål tãåstéês môóthéêr.</w:t>
       </w:r>
       <w:r>
         <w:rPr>
@@ -116,7 +116,7 @@
           <w:cs w:val="0"/>
           <w:lang w:val="de-DE" w:eastAsia="zh-TW" w:bidi="ar-SA"/>
         </w:rPr>
-        <w:t>Íntëërëëstëëd cùûltìïvåàtëëd ìïts còôntìïnùûìïng nòôw yëët åàrëë.</w:t>
+        <w:t>Întèërèëstèëd cûýltïîváâtèëd ïîts còóntïînûýïîng nòów yèët áârèë.</w:t>
       </w:r>
       <w:r>
         <w:rPr>
@@ -190,7 +190,7 @@
           <w:cs w:val="0"/>
           <w:lang w:val="de-DE" w:eastAsia="zh-TW" w:bidi="ar-SA"/>
         </w:rPr>
-        <w:t>Ôýüt íìntêèrêèstêèd áåccêèptáåncêè óõýür páårtíìáålíìty áåffróõntíìng ýünplêèáåsáånt why áådd.</w:t>
+        <w:t>Óùýt îíntéèréèstéèd äâccéèptäâncéè ôöùýr päârtîíäâlîíty äâffrôöntîíng ùýnpléèäâsäânt why äâdd.</w:t>
       </w:r>
       <w:r>
         <w:rPr>
@@ -264,7 +264,7 @@
           <w:cs w:val="0"/>
           <w:lang w:val="de-DE" w:eastAsia="zh-TW" w:bidi="ar-SA"/>
         </w:rPr>
-        <w:t>Éstéééém gäárdéén méén yéét shy cöõûürséé.</w:t>
+        <w:t>Ëstëéëém gåärdëén mëén yëét shy côôýûrsëé.</w:t>
       </w:r>
       <w:r>
         <w:rPr>
@@ -338,7 +338,7 @@
           <w:cs w:val="0"/>
           <w:lang w:val="de-DE" w:eastAsia="zh-TW" w:bidi="ar-SA"/>
         </w:rPr>
-        <w:t>Cóönsúúltèéd úúp my tóölèérãåbly sóömèétìïmèés pèérpèétúúãål óöh.</w:t>
+        <w:t>Cöönsùûltëëd ùûp my töölëëráàbly söömëëtíìmëës pëërpëëtùûáàl ööh.</w:t>
       </w:r>
       <w:r>
         <w:rPr>
@@ -412,7 +412,7 @@
           <w:cs w:val="0"/>
           <w:lang w:val="de-DE" w:eastAsia="zh-TW" w:bidi="ar-SA"/>
         </w:rPr>
-        <w:t>Èxprëëssííõõn ãàccëëptãàncëë íímprùùdëëncëë pãàrtíícùùlãàr hãàd ëëãàt ùùnsãàtííãàblëë.</w:t>
+        <w:t>Ëxprêëssîìóòn ææccêëptææncêë îìmprüûdêëncêë pæærtîìcüûlæær hææd êëææt üûnsæætîìææblêë.</w:t>
       </w:r>
       <w:r>
         <w:rPr>
@@ -492,7 +492,7 @@
           <w:cs w:val="0"/>
           <w:lang w:val="de-DE" w:eastAsia="zh-TW" w:bidi="ar-SA"/>
         </w:rPr>
-        <w:t>Häàd dèênöôtïîng pröôpèêrly jöôïîntýúrèê yöôýú öôccäàsïîöôn dïîrèêctly räàïîllèêry.</w:t>
+        <w:t>Hàãd dëënòôtííng pròôpëërly jòôííntûýrëë yòôûý òôccàãsííòôn díírëëctly ràãííllëëry.</w:t>
       </w:r>
       <w:r>
         <w:rPr>
@@ -566,7 +566,7 @@
           <w:cs w:val="0"/>
           <w:lang w:val="de-DE" w:eastAsia="zh-TW" w:bidi="ar-SA"/>
         </w:rPr>
-        <w:t>Ín sàäíïd tôô ôôf pôôôôr fûüll bëê pôôst fàäcëê snûüg.</w:t>
+        <w:t>Ìn såâíïd tôò ôòf pôòôòr fúúll bëè pôòst fåâcëè snúúg.</w:t>
       </w:r>
       <w:r>
         <w:rPr>
@@ -640,7 +640,7 @@
           <w:cs w:val="0"/>
           <w:lang w:val="de-DE" w:eastAsia="zh-TW" w:bidi="ar-SA"/>
         </w:rPr>
-        <w:t>Ìntrôôdúúcëëd ïîmprúúdëëncëë sëëëë sáây úúnplëëáâsïîng dëëvôônshïîrëë áâccëëptáâncëë sôôn.</w:t>
+        <w:t>Ìntròödûùcëéd îïmprûùdëéncëé sëéëé sãåy ûùnplëéãåsîïng dëévòönshîïrëé ãåccëéptãåncëé sòön.</w:t>
       </w:r>
       <w:r>
         <w:rPr>
@@ -714,7 +714,7 @@
           <w:cs w:val="0"/>
           <w:lang w:val="de-DE" w:eastAsia="zh-TW" w:bidi="ar-SA"/>
         </w:rPr>
-        <w:t>Éxêêtêêr lôóngêêr wíïsdôóm gããy nôór dêêsíïgn ããgêê.</w:t>
+        <w:t>Éxèétèér löôngèér wíìsdöôm gãây nöôr dèésíìgn ãâgèé.</w:t>
       </w:r>
       <w:r>
         <w:rPr>
@@ -788,7 +788,7 @@
           <w:cs w:val="0"/>
           <w:lang w:val="de-DE" w:eastAsia="zh-TW" w:bidi="ar-SA"/>
         </w:rPr>
-        <w:t>Àm wèéåæthèér tôò èéntèérèéd nôòrlåænd nôò ìïn shôòwìïng sèérvìïcèé.</w:t>
+        <w:t>Âm wêêæäthêêr tõô êêntêêrêêd nõôrlæänd nõô ïín shõôwïíng sêêrvïícêê.</w:t>
       </w:r>
       <w:r>
         <w:rPr>
@@ -862,7 +862,7 @@
           <w:cs w:val="0"/>
           <w:lang w:val="de-DE" w:eastAsia="zh-TW" w:bidi="ar-SA"/>
         </w:rPr>
-        <w:t>Nöör rèépèéáätèéd spèéáäkïïng shy áäppèétïïtèé.</w:t>
+        <w:t>Nõör rêëpêëáátêëd spêëáákìîng shy ááppêëtìîtêë.</w:t>
       </w:r>
       <w:r>
         <w:rPr>
@@ -936,7 +936,7 @@
           <w:cs w:val="0"/>
           <w:lang w:val="de-DE" w:eastAsia="zh-TW" w:bidi="ar-SA"/>
         </w:rPr>
-        <w:t>Èxcìïtèéd ìït häàstìïly äàn päàstüúrèé ìït öõbsèérvèé.</w:t>
+        <w:t>Èxcìïtééd ìït håâstìïly åân påâstüüréé ìït ôòbséérvéé.</w:t>
       </w:r>
       <w:r>
         <w:rPr>
@@ -1010,7 +1010,7 @@
           <w:cs w:val="0"/>
           <w:lang w:val="de-DE" w:eastAsia="zh-TW" w:bidi="ar-SA"/>
         </w:rPr>
-        <w:t>Snûûg håänd hóów dåärêê hêêrêê tóóóó.</w:t>
+        <w:t>Snûúg hæänd hôõw dæärêë hêërêë tôõôõ.</w:t>
       </w:r>
       <w:bookmarkStart w:id="0" w:name="_GoBack"/>
       <w:bookmarkEnd w:id="0"/>

--- a/Test_BP/Fol_2k_files_500(2)/de-DE/file 500_2 - Copy (294)_de.docx
+++ b/Test_BP/Fol_2k_files_500(2)/de-DE/file 500_2 - Copy (294)_de.docx
@@ -42,7 +42,7 @@
           <w:cs w:val="0"/>
           <w:lang w:val="de-DE" w:eastAsia="zh-TW" w:bidi="ar-SA"/>
         </w:rPr>
-        <w:t>t éêxcéêpt tôó sôó téêmpéêr mýütýüãål tãåstéês môóthéêr.</w:t>
+        <w:t>t èéxcèépt tõó sõó tèémpèér múútúúäâl täâstèés mõóthèér.</w:t>
       </w:r>
       <w:r>
         <w:rPr>
@@ -116,7 +116,7 @@
           <w:cs w:val="0"/>
           <w:lang w:val="de-DE" w:eastAsia="zh-TW" w:bidi="ar-SA"/>
         </w:rPr>
-        <w:t>Întèërèëstèëd cûýltïîváâtèëd ïîts còóntïînûýïîng nòów yèët áârèë.</w:t>
+        <w:t>Întéérééstééd cüýltîìvååtééd îìts cóóntîìnüýîìng nóów yéét ååréé.</w:t>
       </w:r>
       <w:r>
         <w:rPr>
@@ -190,7 +190,7 @@
           <w:cs w:val="0"/>
           <w:lang w:val="de-DE" w:eastAsia="zh-TW" w:bidi="ar-SA"/>
         </w:rPr>
-        <w:t>Óùýt îíntéèréèstéèd äâccéèptäâncéè ôöùýr päârtîíäâlîíty äâffrôöntîíng ùýnpléèäâsäânt why äâdd.</w:t>
+        <w:t>Öúüt ìîntêérêéstêéd äåccêéptäåncêé öòúür päårtìîäålìîty äåffröòntìîng úünplêéäåsäånt why äådd.</w:t>
       </w:r>
       <w:r>
         <w:rPr>
@@ -264,7 +264,7 @@
           <w:cs w:val="0"/>
           <w:lang w:val="de-DE" w:eastAsia="zh-TW" w:bidi="ar-SA"/>
         </w:rPr>
-        <w:t>Ëstëéëém gåärdëén mëén yëét shy côôýûrsëé.</w:t>
+        <w:t>Éstèëèëm gäárdèën mèën yèët shy cóóüùrsèë.</w:t>
       </w:r>
       <w:r>
         <w:rPr>
@@ -338,7 +338,7 @@
           <w:cs w:val="0"/>
           <w:lang w:val="de-DE" w:eastAsia="zh-TW" w:bidi="ar-SA"/>
         </w:rPr>
-        <w:t>Cöönsùûltëëd ùûp my töölëëráàbly söömëëtíìmëës pëërpëëtùûáàl ööh.</w:t>
+        <w:t>Cóónsúùltêëd úùp my tóólêëråãbly sóómêëtîîmêës pêërpêëtúùåãl óóh.</w:t>
       </w:r>
       <w:r>
         <w:rPr>
@@ -412,7 +412,7 @@
           <w:cs w:val="0"/>
           <w:lang w:val="de-DE" w:eastAsia="zh-TW" w:bidi="ar-SA"/>
         </w:rPr>
-        <w:t>Ëxprêëssîìóòn ææccêëptææncêë îìmprüûdêëncêë pæærtîìcüûlæær hææd êëææt üûnsæætîìææblêë.</w:t>
+        <w:t>Êxprêëssîîõõn åâccêëptåâncêë îîmprûüdêëncêë påârtîîcûülåâr håâd êëåât ûünsåâtîîåâblêë.</w:t>
       </w:r>
       <w:r>
         <w:rPr>
@@ -492,7 +492,7 @@
           <w:cs w:val="0"/>
           <w:lang w:val="de-DE" w:eastAsia="zh-TW" w:bidi="ar-SA"/>
         </w:rPr>
-        <w:t>Hàãd dëënòôtííng pròôpëërly jòôííntûýrëë yòôûý òôccàãsííòôn díírëëctly ràãííllëëry.</w:t>
+        <w:t>Hâãd dêênõötíìng prõöpêêrly jõöíìntûürêê yõöûü õöccâãsíìõön díìrêêctly râãíìllêêry.</w:t>
       </w:r>
       <w:r>
         <w:rPr>
@@ -566,7 +566,7 @@
           <w:cs w:val="0"/>
           <w:lang w:val="de-DE" w:eastAsia="zh-TW" w:bidi="ar-SA"/>
         </w:rPr>
-        <w:t>Ìn såâíïd tôò ôòf pôòôòr fúúll bëè pôòst fåâcëè snúúg.</w:t>
+        <w:t>În sáãííd töó öóf pöóöór füûll bèè pöóst fáãcèè snüûg.</w:t>
       </w:r>
       <w:r>
         <w:rPr>
@@ -640,7 +640,7 @@
           <w:cs w:val="0"/>
           <w:lang w:val="de-DE" w:eastAsia="zh-TW" w:bidi="ar-SA"/>
         </w:rPr>
-        <w:t>Ìntròödûùcëéd îïmprûùdëéncëé sëéëé sãåy ûùnplëéãåsîïng dëévòönshîïrëé ãåccëéptãåncëé sòön.</w:t>
+        <w:t>Íntróõdùýcéêd íímprùýdéêncéê séêéê såãy ùýnpléêåãsííng déêvóõnshííréê åãccéêptåãncéê sóõn.</w:t>
       </w:r>
       <w:r>
         <w:rPr>
@@ -714,7 +714,7 @@
           <w:cs w:val="0"/>
           <w:lang w:val="de-DE" w:eastAsia="zh-TW" w:bidi="ar-SA"/>
         </w:rPr>
-        <w:t>Éxèétèér löôngèér wíìsdöôm gãây nöôr dèésíìgn ãâgèé.</w:t>
+        <w:t>Ëxëëtëër lööngëër wïìsdööm gáæy nöör dëësïìgn áægëë.</w:t>
       </w:r>
       <w:r>
         <w:rPr>
@@ -788,7 +788,7 @@
           <w:cs w:val="0"/>
           <w:lang w:val="de-DE" w:eastAsia="zh-TW" w:bidi="ar-SA"/>
         </w:rPr>
-        <w:t>Âm wêêæäthêêr tõô êêntêêrêêd nõôrlæänd nõô ïín shõôwïíng sêêrvïícêê.</w:t>
+        <w:t>Æm wèêããthèêr tõõ èêntèêrèêd nõõrlããnd nõõ ìïn shõõwìïng sèêrvìïcèê.</w:t>
       </w:r>
       <w:r>
         <w:rPr>
@@ -862,7 +862,7 @@
           <w:cs w:val="0"/>
           <w:lang w:val="de-DE" w:eastAsia="zh-TW" w:bidi="ar-SA"/>
         </w:rPr>
-        <w:t>Nõör rêëpêëáátêëd spêëáákìîng shy ááppêëtìîtêë.</w:t>
+        <w:t>Nõór rêëpêëàåtêëd spêëàåkìíng shy àåppêëtìítêë.</w:t>
       </w:r>
       <w:r>
         <w:rPr>
@@ -936,7 +936,7 @@
           <w:cs w:val="0"/>
           <w:lang w:val="de-DE" w:eastAsia="zh-TW" w:bidi="ar-SA"/>
         </w:rPr>
-        <w:t>Èxcìïtééd ìït håâstìïly åân påâstüüréé ìït ôòbséérvéé.</w:t>
+        <w:t>Éxcíïtééd íït hàástíïly àán pàástùüréé íït òöbséérvéé.</w:t>
       </w:r>
       <w:r>
         <w:rPr>
@@ -1010,7 +1010,7 @@
           <w:cs w:val="0"/>
           <w:lang w:val="de-DE" w:eastAsia="zh-TW" w:bidi="ar-SA"/>
         </w:rPr>
-        <w:t>Snûúg hæänd hôõw dæärêë hêërêë tôõôõ.</w:t>
+        <w:t>Snûüg hæând hôów dæârêè hêèrêè tôóôó.</w:t>
       </w:r>
       <w:bookmarkStart w:id="0" w:name="_GoBack"/>
       <w:bookmarkEnd w:id="0"/>
